--- a/HW5/hw5.docx
+++ b/HW5/hw5.docx
@@ -89,18 +89,15 @@
         <w:pStyle w:val="Default"/>
       </w:pPr>
       <w:r>
-        <w:t>The bar plot linking the number of neighbors and the number of cases</w:t>
+        <w:t xml:space="preserve">The bar plot linking the number of neighbors and the number of cases </w:t>
+      </w:r>
+      <w:r>
+        <w:t>is presented in</w:t>
       </w:r>
       <w:r>
         <w:t xml:space="preserve"> </w:t>
       </w:r>
       <w:r>
-        <w:t>is presented in</w:t>
-      </w:r>
-      <w:r>
-        <w:t xml:space="preserve"> </w:t>
-      </w:r>
-      <w:r>
         <w:rPr>
           <w:color w:val="4472C4" w:themeColor="accent1"/>
         </w:rPr>
@@ -110,18 +107,12 @@
         <w:rPr>
           <w:color w:val="4472C4" w:themeColor="accent1"/>
         </w:rPr>
-        <w:instrText xml:space="preserve"> REF _Ref35289086 \h </w:instrText>
-      </w:r>
-      <w:r>
-        <w:rPr>
-          <w:color w:val="4472C4" w:themeColor="accent1"/>
-        </w:rPr>
-      </w:r>
-      <w:r>
-        <w:rPr>
-          <w:color w:val="4472C4" w:themeColor="accent1"/>
-        </w:rPr>
-        <w:instrText xml:space="preserve"> \* MERGEFORMAT </w:instrText>
+        <w:instrText xml:space="preserve"> REF _Ref35289086 \h  \* MERGEFORMAT </w:instrText>
+      </w:r>
+      <w:r>
+        <w:rPr>
+          <w:color w:val="4472C4" w:themeColor="accent1"/>
+        </w:rPr>
       </w:r>
       <w:r>
         <w:rPr>
@@ -543,12 +534,12 @@
         <w:rPr>
           <w:color w:val="4472C4" w:themeColor="accent1"/>
         </w:rPr>
-      </w:r>
-      <w:r>
-        <w:rPr>
-          <w:color w:val="4472C4" w:themeColor="accent1"/>
-        </w:rPr>
         <w:instrText xml:space="preserve"> \* MERGEFORMAT </w:instrText>
+      </w:r>
+      <w:r>
+        <w:rPr>
+          <w:color w:val="4472C4" w:themeColor="accent1"/>
+        </w:rPr>
       </w:r>
       <w:r>
         <w:rPr>
@@ -913,17 +904,17 @@
         <w:rPr>
           <w:color w:val="4472C4" w:themeColor="accent1"/>
         </w:rPr>
-      </w:r>
-      <w:r>
-        <w:rPr>
-          <w:color w:val="4472C4" w:themeColor="accent1"/>
-        </w:rPr>
         <w:instrText xml:space="preserve"> \* MERGEFORMAT </w:instrText>
       </w:r>
       <w:r>
         <w:rPr>
           <w:color w:val="4472C4" w:themeColor="accent1"/>
         </w:rPr>
+      </w:r>
+      <w:r>
+        <w:rPr>
+          <w:color w:val="4472C4" w:themeColor="accent1"/>
+        </w:rPr>
         <w:fldChar w:fldCharType="separate"/>
       </w:r>
       <w:r>
@@ -942,10 +933,7 @@
         <w:t>.</w:t>
       </w:r>
       <w:r>
-        <w:t xml:space="preserve"> </w:t>
-      </w:r>
-      <w:r>
-        <w:t>To interpret the plots, we can examine</w:t>
+        <w:t xml:space="preserve"> To interpret the plots, we can examine</w:t>
       </w:r>
       <w:r>
         <w:t xml:space="preserve"> </w:t>
@@ -1211,12 +1199,12 @@
         <w:rPr>
           <w:color w:val="4472C4" w:themeColor="accent1"/>
         </w:rPr>
-      </w:r>
-      <w:r>
-        <w:rPr>
-          <w:color w:val="4472C4" w:themeColor="accent1"/>
-        </w:rPr>
         <w:instrText xml:space="preserve"> \* MERGEFORMAT </w:instrText>
+      </w:r>
+      <w:r>
+        <w:rPr>
+          <w:color w:val="4472C4" w:themeColor="accent1"/>
+        </w:rPr>
       </w:r>
       <w:r>
         <w:rPr>
@@ -1434,18 +1422,7 @@
           <w:sz w:val="24"/>
           <w:szCs w:val="24"/>
         </w:rPr>
-        <w:t>Moran’s I scatterplot</w:t>
-      </w:r>
-      <w:r>
-        <w:rPr>
-          <w:rFonts w:ascii="Times New Roman" w:hAnsi="Times New Roman" w:cs="Times New Roman"/>
-          <w:i w:val="0"/>
-          <w:iCs w:val="0"/>
-          <w:color w:val="auto"/>
-          <w:sz w:val="24"/>
-          <w:szCs w:val="24"/>
-        </w:rPr>
-        <w:t>.</w:t>
+        <w:t>Moran’s I scatterplot.</w:t>
       </w:r>
     </w:p>
     <w:p>
@@ -1541,18 +1518,12 @@
         <w:rPr>
           <w:color w:val="4472C4" w:themeColor="accent1"/>
         </w:rPr>
-        <w:instrText xml:space="preserve"> REF _Ref35293360 \h </w:instrText>
-      </w:r>
-      <w:r>
-        <w:rPr>
-          <w:color w:val="4472C4" w:themeColor="accent1"/>
-        </w:rPr>
-      </w:r>
-      <w:r>
-        <w:rPr>
-          <w:color w:val="4472C4" w:themeColor="accent1"/>
-        </w:rPr>
-        <w:instrText xml:space="preserve"> \* MERGEFORMAT </w:instrText>
+        <w:instrText xml:space="preserve"> REF _Ref35293360 \h  \* MERGEFORMAT </w:instrText>
+      </w:r>
+      <w:r>
+        <w:rPr>
+          <w:color w:val="4472C4" w:themeColor="accent1"/>
+        </w:rPr>
       </w:r>
       <w:r>
         <w:rPr>
@@ -1632,9 +1603,9 @@
           <w:noProof/>
         </w:rPr>
         <w:drawing>
-          <wp:inline distT="0" distB="0" distL="0" distR="0" wp14:anchorId="572C8534" wp14:editId="1B3531DE">
-            <wp:extent cx="2825750" cy="2032000"/>
-            <wp:effectExtent l="0" t="0" r="0" b="6350"/>
+          <wp:inline distT="0" distB="0" distL="0" distR="0" wp14:anchorId="572C8534" wp14:editId="62E327FA">
+            <wp:extent cx="2393950" cy="1721493"/>
+            <wp:effectExtent l="0" t="0" r="6350" b="0"/>
             <wp:docPr id="9" name="Picture 9" descr="A screenshot of a cell phone&#10;&#10;Description automatically generated"/>
             <wp:cNvGraphicFramePr>
               <a:graphicFrameLocks xmlns:a="http://schemas.openxmlformats.org/drawingml/2006/main" noChangeAspect="1"/>
@@ -1660,7 +1631,7 @@
                   <pic:spPr bwMode="auto">
                     <a:xfrm>
                       <a:off x="0" y="0"/>
-                      <a:ext cx="2826774" cy="2032736"/>
+                      <a:ext cx="2440328" cy="1754843"/>
                     </a:xfrm>
                     <a:prstGeom prst="rect">
                       <a:avLst/>
@@ -1744,6 +1715,7 @@
           <w:rFonts w:ascii="Times New Roman" w:hAnsi="Times New Roman" w:cs="Times New Roman"/>
           <w:i w:val="0"/>
           <w:iCs w:val="0"/>
+          <w:noProof/>
           <w:color w:val="auto"/>
           <w:sz w:val="24"/>
           <w:szCs w:val="24"/>
@@ -1822,39 +1794,207 @@
       <w:pPr>
         <w:pStyle w:val="Default"/>
       </w:pPr>
+    </w:p>
+    <w:p>
+      <w:pPr>
+        <w:rPr>
+          <w:rFonts w:ascii="Times New Roman" w:hAnsi="Times New Roman" w:cs="Times New Roman"/>
+          <w:b/>
+          <w:bCs/>
+          <w:sz w:val="24"/>
+          <w:szCs w:val="24"/>
+          <w:u w:val="single"/>
+        </w:rPr>
+      </w:pPr>
+      <w:r>
+        <w:rPr>
+          <w:rFonts w:ascii="Times New Roman" w:hAnsi="Times New Roman" w:cs="Times New Roman"/>
+          <w:b/>
+          <w:bCs/>
+          <w:sz w:val="24"/>
+          <w:szCs w:val="24"/>
+          <w:u w:val="single"/>
+        </w:rPr>
+        <w:t>Assignment VI</w:t>
+      </w:r>
+    </w:p>
+    <w:p>
+      <w:pPr>
+        <w:pStyle w:val="Default"/>
+      </w:pPr>
+    </w:p>
+    <w:p>
+      <w:pPr>
+        <w:pStyle w:val="Default"/>
+      </w:pPr>
+    </w:p>
+    <w:p>
+      <w:pPr>
+        <w:pStyle w:val="Default"/>
+        <w:keepNext/>
+        <w:jc w:val="center"/>
+      </w:pPr>
+      <w:r>
+        <w:rPr>
+          <w:noProof/>
+        </w:rPr>
+        <w:lastRenderedPageBreak/>
+        <w:drawing>
+          <wp:inline distT="0" distB="0" distL="0" distR="0" wp14:anchorId="51D9B805" wp14:editId="3929953A">
+            <wp:extent cx="4373341" cy="2254250"/>
+            <wp:effectExtent l="0" t="0" r="8255" b="0"/>
+            <wp:docPr id="1" name="Picture 1" descr="A picture containing map&#10;&#10;Description automatically generated"/>
+            <wp:cNvGraphicFramePr>
+              <a:graphicFrameLocks xmlns:a="http://schemas.openxmlformats.org/drawingml/2006/main" noChangeAspect="1"/>
+            </wp:cNvGraphicFramePr>
+            <a:graphic xmlns:a="http://schemas.openxmlformats.org/drawingml/2006/main">
+              <a:graphicData uri="http://schemas.openxmlformats.org/drawingml/2006/picture">
+                <pic:pic xmlns:pic="http://schemas.openxmlformats.org/drawingml/2006/picture">
+                  <pic:nvPicPr>
+                    <pic:cNvPr id="1" name="Fig6.png"/>
+                    <pic:cNvPicPr/>
+                  </pic:nvPicPr>
+                  <pic:blipFill rotWithShape="1">
+                    <a:blip r:embed="rId12">
+                      <a:extLst>
+                        <a:ext uri="{28A0092B-C50C-407E-A947-70E740481C1C}">
+                          <a14:useLocalDpi xmlns:a14="http://schemas.microsoft.com/office/drawing/2010/main" val="0"/>
+                        </a:ext>
+                      </a:extLst>
+                    </a:blip>
+                    <a:srcRect t="23289" b="25165"/>
+                    <a:stretch/>
+                  </pic:blipFill>
+                  <pic:spPr bwMode="auto">
+                    <a:xfrm>
+                      <a:off x="0" y="0"/>
+                      <a:ext cx="4400873" cy="2268441"/>
+                    </a:xfrm>
+                    <a:prstGeom prst="rect">
+                      <a:avLst/>
+                    </a:prstGeom>
+                    <a:ln>
+                      <a:noFill/>
+                    </a:ln>
+                    <a:extLst>
+                      <a:ext uri="{53640926-AAD7-44D8-BBD7-CCE9431645EC}">
+                        <a14:shadowObscured xmlns:a14="http://schemas.microsoft.com/office/drawing/2010/main"/>
+                      </a:ext>
+                    </a:extLst>
+                  </pic:spPr>
+                </pic:pic>
+              </a:graphicData>
+            </a:graphic>
+          </wp:inline>
+        </w:drawing>
+      </w:r>
+    </w:p>
+    <w:p>
+      <w:pPr>
+        <w:pStyle w:val="Caption"/>
+        <w:jc w:val="center"/>
+        <w:rPr>
+          <w:rFonts w:ascii="Times New Roman" w:hAnsi="Times New Roman" w:cs="Times New Roman"/>
+          <w:i w:val="0"/>
+          <w:iCs w:val="0"/>
+          <w:color w:val="auto"/>
+          <w:sz w:val="24"/>
+          <w:szCs w:val="24"/>
+        </w:rPr>
+      </w:pPr>
+      <w:r>
+        <w:rPr>
+          <w:rFonts w:ascii="Times New Roman" w:hAnsi="Times New Roman" w:cs="Times New Roman"/>
+          <w:i w:val="0"/>
+          <w:iCs w:val="0"/>
+          <w:color w:val="auto"/>
+          <w:sz w:val="24"/>
+          <w:szCs w:val="24"/>
+        </w:rPr>
+        <w:t xml:space="preserve">Figure </w:t>
+      </w:r>
+      <w:r>
+        <w:rPr>
+          <w:rFonts w:ascii="Times New Roman" w:hAnsi="Times New Roman" w:cs="Times New Roman"/>
+          <w:i w:val="0"/>
+          <w:iCs w:val="0"/>
+          <w:color w:val="auto"/>
+          <w:sz w:val="24"/>
+          <w:szCs w:val="24"/>
+        </w:rPr>
+        <w:fldChar w:fldCharType="begin"/>
+      </w:r>
+      <w:r>
+        <w:rPr>
+          <w:rFonts w:ascii="Times New Roman" w:hAnsi="Times New Roman" w:cs="Times New Roman"/>
+          <w:i w:val="0"/>
+          <w:iCs w:val="0"/>
+          <w:color w:val="auto"/>
+          <w:sz w:val="24"/>
+          <w:szCs w:val="24"/>
+        </w:rPr>
+        <w:instrText xml:space="preserve"> SEQ Figure \* ARABIC </w:instrText>
+      </w:r>
+      <w:r>
+        <w:rPr>
+          <w:rFonts w:ascii="Times New Roman" w:hAnsi="Times New Roman" w:cs="Times New Roman"/>
+          <w:i w:val="0"/>
+          <w:iCs w:val="0"/>
+          <w:color w:val="auto"/>
+          <w:sz w:val="24"/>
+          <w:szCs w:val="24"/>
+        </w:rPr>
+        <w:fldChar w:fldCharType="separate"/>
+      </w:r>
+      <w:r>
+        <w:rPr>
+          <w:rFonts w:ascii="Times New Roman" w:hAnsi="Times New Roman" w:cs="Times New Roman"/>
+          <w:i w:val="0"/>
+          <w:iCs w:val="0"/>
+          <w:color w:val="auto"/>
+          <w:sz w:val="24"/>
+          <w:szCs w:val="24"/>
+        </w:rPr>
+        <w:t>6</w:t>
+      </w:r>
+      <w:r>
+        <w:rPr>
+          <w:rFonts w:ascii="Times New Roman" w:hAnsi="Times New Roman" w:cs="Times New Roman"/>
+          <w:i w:val="0"/>
+          <w:iCs w:val="0"/>
+          <w:color w:val="auto"/>
+          <w:sz w:val="24"/>
+          <w:szCs w:val="24"/>
+        </w:rPr>
+        <w:fldChar w:fldCharType="end"/>
+      </w:r>
+      <w:r>
+        <w:rPr>
+          <w:rFonts w:ascii="Times New Roman" w:hAnsi="Times New Roman" w:cs="Times New Roman"/>
+          <w:i w:val="0"/>
+          <w:iCs w:val="0"/>
+          <w:color w:val="auto"/>
+          <w:sz w:val="24"/>
+          <w:szCs w:val="24"/>
+        </w:rPr>
+        <w:t>.</w:t>
+      </w:r>
+      <w:r>
+        <w:rPr>
+          <w:rFonts w:ascii="Times New Roman" w:hAnsi="Times New Roman" w:cs="Times New Roman"/>
+          <w:i w:val="0"/>
+          <w:iCs w:val="0"/>
+          <w:color w:val="auto"/>
+          <w:sz w:val="24"/>
+          <w:szCs w:val="24"/>
+        </w:rPr>
+        <w:t xml:space="preserve"> </w:t>
+      </w:r>
       <w:bookmarkStart w:id="5" w:name="_GoBack"/>
       <w:bookmarkEnd w:id="5"/>
     </w:p>
-    <w:p>
-      <w:pPr>
-        <w:rPr>
-          <w:rFonts w:ascii="Times New Roman" w:hAnsi="Times New Roman" w:cs="Times New Roman"/>
-          <w:b/>
-          <w:bCs/>
-          <w:sz w:val="24"/>
-          <w:szCs w:val="24"/>
-          <w:u w:val="single"/>
-        </w:rPr>
-      </w:pPr>
-      <w:r>
-        <w:rPr>
-          <w:rFonts w:ascii="Times New Roman" w:hAnsi="Times New Roman" w:cs="Times New Roman"/>
-          <w:b/>
-          <w:bCs/>
-          <w:sz w:val="24"/>
-          <w:szCs w:val="24"/>
-          <w:u w:val="single"/>
-        </w:rPr>
-        <w:t>Assignment VI</w:t>
-      </w:r>
-    </w:p>
-    <w:p>
-      <w:pPr>
-        <w:pStyle w:val="Default"/>
-      </w:pPr>
-    </w:p>
     <w:sectPr>
-      <w:footerReference w:type="default" r:id="rId12"/>
+      <w:footerReference w:type="default" r:id="rId13"/>
       <w:pgSz w:w="12240" w:h="15840"/>
       <w:pgMar w:top="1440" w:right="1440" w:bottom="1440" w:left="1440" w:header="720" w:footer="720" w:gutter="0"/>
       <w:cols w:space="720"/>
@@ -2849,7 +2989,7 @@
 </file>
 
 <file path=customXml/itemProps1.xml><?xml version="1.0" encoding="utf-8"?>
-<ds:datastoreItem xmlns:ds="http://schemas.openxmlformats.org/officeDocument/2006/customXml" ds:itemID="{C79C29C5-0F0C-4A3A-805D-454CAA61D889}">
+<ds:datastoreItem xmlns:ds="http://schemas.openxmlformats.org/officeDocument/2006/customXml" ds:itemID="{098EDD31-25F0-493A-8201-BE8AD1EF3ADE}">
   <ds:schemaRefs>
     <ds:schemaRef ds:uri="http://schemas.openxmlformats.org/officeDocument/2006/bibliography"/>
   </ds:schemaRefs>

--- a/HW5/hw5.docx
+++ b/HW5/hw5.docx
@@ -1822,6 +1822,292 @@
       <w:pPr>
         <w:pStyle w:val="Default"/>
       </w:pPr>
+      <w:r>
+        <w:t xml:space="preserve">The </w:t>
+      </w:r>
+      <w:r>
+        <w:rPr>
+          <w:color w:val="auto"/>
+        </w:rPr>
+        <w:t>G</w:t>
+      </w:r>
+      <w:r>
+        <w:rPr>
+          <w:color w:val="auto"/>
+          <w:vertAlign w:val="subscript"/>
+        </w:rPr>
+        <w:t>i</w:t>
+      </w:r>
+      <w:r>
+        <w:rPr>
+          <w:color w:val="auto"/>
+        </w:rPr>
+        <w:t xml:space="preserve"> and G</w:t>
+      </w:r>
+      <w:r>
+        <w:rPr>
+          <w:color w:val="auto"/>
+          <w:vertAlign w:val="subscript"/>
+        </w:rPr>
+        <w:t>i</w:t>
+      </w:r>
+      <w:r>
+        <w:rPr>
+          <w:color w:val="auto"/>
+        </w:rPr>
+        <w:t>* cluster maps</w:t>
+      </w:r>
+      <w:r>
+        <w:rPr>
+          <w:color w:val="auto"/>
+        </w:rPr>
+        <w:t xml:space="preserve"> </w:t>
+      </w:r>
+      <w:r>
+        <w:rPr>
+          <w:color w:val="auto"/>
+        </w:rPr>
+        <w:t>are</w:t>
+      </w:r>
+      <w:r>
+        <w:t xml:space="preserve"> presented in</w:t>
+      </w:r>
+      <w:r>
+        <w:t xml:space="preserve"> </w:t>
+      </w:r>
+      <w:r>
+        <w:rPr>
+          <w:color w:val="4472C4" w:themeColor="accent1"/>
+        </w:rPr>
+        <w:fldChar w:fldCharType="begin"/>
+      </w:r>
+      <w:r>
+        <w:rPr>
+          <w:color w:val="4472C4" w:themeColor="accent1"/>
+        </w:rPr>
+        <w:instrText xml:space="preserve"> REF _Ref35342872 \h </w:instrText>
+      </w:r>
+      <w:r>
+        <w:rPr>
+          <w:color w:val="4472C4" w:themeColor="accent1"/>
+        </w:rPr>
+      </w:r>
+      <w:r>
+        <w:rPr>
+          <w:color w:val="4472C4" w:themeColor="accent1"/>
+        </w:rPr>
+        <w:instrText xml:space="preserve"> \* MERGEFORMAT </w:instrText>
+      </w:r>
+      <w:r>
+        <w:rPr>
+          <w:color w:val="4472C4" w:themeColor="accent1"/>
+        </w:rPr>
+        <w:fldChar w:fldCharType="separate"/>
+      </w:r>
+      <w:r>
+        <w:rPr>
+          <w:color w:val="4472C4" w:themeColor="accent1"/>
+        </w:rPr>
+        <w:t>Figure 6</w:t>
+      </w:r>
+      <w:r>
+        <w:rPr>
+          <w:color w:val="4472C4" w:themeColor="accent1"/>
+        </w:rPr>
+        <w:fldChar w:fldCharType="end"/>
+      </w:r>
+      <w:r>
+        <w:rPr>
+          <w:color w:val="auto"/>
+        </w:rPr>
+        <w:t>.</w:t>
+      </w:r>
+      <w:r>
+        <w:rPr>
+          <w:color w:val="auto"/>
+        </w:rPr>
+        <w:t xml:space="preserve"> </w:t>
+      </w:r>
+      <w:r>
+        <w:rPr>
+          <w:color w:val="auto"/>
+        </w:rPr>
+        <w:t xml:space="preserve">Similar to the LISA map, </w:t>
+      </w:r>
+      <w:r>
+        <w:t>t</w:t>
+      </w:r>
+      <w:r>
+        <w:t>he high-high clusters are located in the center of Columbus, while the low-low clusters are in the southeast and the southwest</w:t>
+      </w:r>
+      <w:r>
+        <w:t>.</w:t>
+      </w:r>
+      <w:r>
+        <w:t xml:space="preserve"> </w:t>
+      </w:r>
+      <w:r>
+        <w:t>Two</w:t>
+      </w:r>
+      <w:r>
+        <w:t>s</w:t>
+      </w:r>
+      <w:r>
+        <w:t xml:space="preserve"> small </w:t>
+      </w:r>
+      <w:r>
+        <w:t>diffe</w:t>
+      </w:r>
+      <w:r>
+        <w:t>re</w:t>
+      </w:r>
+      <w:r>
+        <w:t>nce</w:t>
+      </w:r>
+      <w:r>
+        <w:t>s</w:t>
+      </w:r>
+      <w:r>
+        <w:t xml:space="preserve"> are </w:t>
+      </w:r>
+      <w:r>
+        <w:t xml:space="preserve">that </w:t>
+      </w:r>
+      <w:r>
+        <w:t xml:space="preserve">the </w:t>
+      </w:r>
+      <w:r>
+        <w:t xml:space="preserve">high-high clusters </w:t>
+      </w:r>
+      <w:r>
+        <w:t xml:space="preserve">in </w:t>
+      </w:r>
+      <w:r>
+        <w:t xml:space="preserve">both </w:t>
+      </w:r>
+      <w:r>
+        <w:t xml:space="preserve">the </w:t>
+      </w:r>
+      <w:r>
+        <w:rPr>
+          <w:color w:val="auto"/>
+        </w:rPr>
+        <w:t>G</w:t>
+      </w:r>
+      <w:r>
+        <w:rPr>
+          <w:color w:val="auto"/>
+          <w:vertAlign w:val="subscript"/>
+        </w:rPr>
+        <w:t>i</w:t>
+      </w:r>
+      <w:r>
+        <w:rPr>
+          <w:color w:val="auto"/>
+        </w:rPr>
+        <w:t xml:space="preserve"> and G</w:t>
+      </w:r>
+      <w:r>
+        <w:rPr>
+          <w:color w:val="auto"/>
+          <w:vertAlign w:val="subscript"/>
+        </w:rPr>
+        <w:t>i</w:t>
+      </w:r>
+      <w:r>
+        <w:rPr>
+          <w:color w:val="auto"/>
+        </w:rPr>
+        <w:t>*</w:t>
+      </w:r>
+      <w:r>
+        <w:rPr>
+          <w:color w:val="auto"/>
+        </w:rPr>
+        <w:t xml:space="preserve"> cluster map</w:t>
+      </w:r>
+      <w:r>
+        <w:rPr>
+          <w:color w:val="auto"/>
+        </w:rPr>
+        <w:t>s</w:t>
+      </w:r>
+      <w:r>
+        <w:rPr>
+          <w:color w:val="auto"/>
+        </w:rPr>
+        <w:t xml:space="preserve"> </w:t>
+      </w:r>
+      <w:r>
+        <w:rPr>
+          <w:color w:val="auto"/>
+        </w:rPr>
+        <w:t>cover a larger area</w:t>
+      </w:r>
+      <w:r>
+        <w:rPr>
+          <w:color w:val="auto"/>
+        </w:rPr>
+        <w:t xml:space="preserve"> </w:t>
+      </w:r>
+      <w:r>
+        <w:rPr>
+          <w:color w:val="auto"/>
+        </w:rPr>
+        <w:t xml:space="preserve">than </w:t>
+      </w:r>
+      <w:r>
+        <w:rPr>
+          <w:color w:val="auto"/>
+        </w:rPr>
+        <w:t xml:space="preserve">those in the LISA map, </w:t>
+      </w:r>
+      <w:r>
+        <w:rPr>
+          <w:color w:val="auto"/>
+        </w:rPr>
+        <w:t xml:space="preserve">and </w:t>
+      </w:r>
+      <w:r>
+        <w:rPr>
+          <w:color w:val="auto"/>
+        </w:rPr>
+        <w:t xml:space="preserve">the low-low </w:t>
+      </w:r>
+      <w:r>
+        <w:t xml:space="preserve">clusters in the </w:t>
+      </w:r>
+      <w:r>
+        <w:rPr>
+          <w:color w:val="auto"/>
+        </w:rPr>
+        <w:t>G</w:t>
+      </w:r>
+      <w:r>
+        <w:rPr>
+          <w:color w:val="auto"/>
+          <w:vertAlign w:val="subscript"/>
+        </w:rPr>
+        <w:t>i</w:t>
+      </w:r>
+      <w:r>
+        <w:rPr>
+          <w:color w:val="auto"/>
+        </w:rPr>
+        <w:t>* cluster map</w:t>
+      </w:r>
+      <w:r>
+        <w:rPr>
+          <w:color w:val="auto"/>
+        </w:rPr>
+        <w:t xml:space="preserve"> cover a larger area than those in the LISA map</w:t>
+      </w:r>
+      <w:r>
+        <w:rPr>
+          <w:color w:val="auto"/>
+        </w:rPr>
+        <w:t>.</w:t>
+      </w:r>
     </w:p>
     <w:p>
       <w:pPr>
@@ -1902,6 +2188,7 @@
           <w:szCs w:val="24"/>
         </w:rPr>
       </w:pPr>
+      <w:bookmarkStart w:id="5" w:name="_Ref35342872"/>
       <w:r>
         <w:rPr>
           <w:rFonts w:ascii="Times New Roman" w:hAnsi="Times New Roman" w:cs="Times New Roman"/>
@@ -1951,6 +2238,7 @@
           <w:rFonts w:ascii="Times New Roman" w:hAnsi="Times New Roman" w:cs="Times New Roman"/>
           <w:i w:val="0"/>
           <w:iCs w:val="0"/>
+          <w:noProof/>
           <w:color w:val="auto"/>
           <w:sz w:val="24"/>
           <w:szCs w:val="24"/>
@@ -1968,6 +2256,7 @@
         </w:rPr>
         <w:fldChar w:fldCharType="end"/>
       </w:r>
+      <w:bookmarkEnd w:id="5"/>
       <w:r>
         <w:rPr>
           <w:rFonts w:ascii="Times New Roman" w:hAnsi="Times New Roman" w:cs="Times New Roman"/>
@@ -1990,11 +2279,301 @@
         </w:rPr>
         <w:t xml:space="preserve"> </w:t>
       </w:r>
-      <w:bookmarkStart w:id="5" w:name="_GoBack"/>
-      <w:bookmarkEnd w:id="5"/>
+      <w:r>
+        <w:rPr>
+          <w:rFonts w:ascii="Times New Roman" w:hAnsi="Times New Roman" w:cs="Times New Roman"/>
+          <w:i w:val="0"/>
+          <w:iCs w:val="0"/>
+          <w:color w:val="auto"/>
+          <w:sz w:val="24"/>
+          <w:szCs w:val="24"/>
+        </w:rPr>
+        <w:t>T</w:t>
+      </w:r>
+      <w:r>
+        <w:rPr>
+          <w:rFonts w:ascii="Times New Roman" w:hAnsi="Times New Roman" w:cs="Times New Roman"/>
+          <w:i w:val="0"/>
+          <w:iCs w:val="0"/>
+          <w:color w:val="auto"/>
+          <w:sz w:val="24"/>
+          <w:szCs w:val="24"/>
+        </w:rPr>
+        <w:t>he G</w:t>
+      </w:r>
+      <w:r>
+        <w:rPr>
+          <w:rFonts w:ascii="Times New Roman" w:hAnsi="Times New Roman" w:cs="Times New Roman"/>
+          <w:i w:val="0"/>
+          <w:iCs w:val="0"/>
+          <w:color w:val="auto"/>
+          <w:sz w:val="24"/>
+          <w:szCs w:val="24"/>
+          <w:vertAlign w:val="subscript"/>
+        </w:rPr>
+        <w:t>i</w:t>
+      </w:r>
+      <w:r>
+        <w:rPr>
+          <w:rFonts w:ascii="Times New Roman" w:hAnsi="Times New Roman" w:cs="Times New Roman"/>
+          <w:i w:val="0"/>
+          <w:iCs w:val="0"/>
+          <w:color w:val="auto"/>
+          <w:sz w:val="24"/>
+          <w:szCs w:val="24"/>
+        </w:rPr>
+        <w:t xml:space="preserve"> and G</w:t>
+      </w:r>
+      <w:r>
+        <w:rPr>
+          <w:rFonts w:ascii="Times New Roman" w:hAnsi="Times New Roman" w:cs="Times New Roman"/>
+          <w:i w:val="0"/>
+          <w:iCs w:val="0"/>
+          <w:color w:val="auto"/>
+          <w:sz w:val="24"/>
+          <w:szCs w:val="24"/>
+          <w:vertAlign w:val="subscript"/>
+        </w:rPr>
+        <w:t>i</w:t>
+      </w:r>
+      <w:r>
+        <w:rPr>
+          <w:rFonts w:ascii="Times New Roman" w:hAnsi="Times New Roman" w:cs="Times New Roman"/>
+          <w:i w:val="0"/>
+          <w:iCs w:val="0"/>
+          <w:color w:val="auto"/>
+          <w:sz w:val="24"/>
+          <w:szCs w:val="24"/>
+        </w:rPr>
+        <w:t>* cluster maps</w:t>
+      </w:r>
+      <w:r>
+        <w:rPr>
+          <w:rFonts w:ascii="Times New Roman" w:hAnsi="Times New Roman" w:cs="Times New Roman"/>
+          <w:i w:val="0"/>
+          <w:iCs w:val="0"/>
+          <w:color w:val="auto"/>
+          <w:sz w:val="24"/>
+          <w:szCs w:val="24"/>
+        </w:rPr>
+        <w:t>.</w:t>
+      </w:r>
+    </w:p>
+    <w:p/>
+    <w:p>
+      <w:pPr>
+        <w:rPr>
+          <w:rFonts w:ascii="Times New Roman" w:hAnsi="Times New Roman" w:cs="Times New Roman"/>
+          <w:b/>
+          <w:bCs/>
+          <w:sz w:val="24"/>
+          <w:szCs w:val="24"/>
+          <w:u w:val="single"/>
+        </w:rPr>
+      </w:pPr>
+      <w:r>
+        <w:rPr>
+          <w:rFonts w:ascii="Times New Roman" w:hAnsi="Times New Roman" w:cs="Times New Roman"/>
+          <w:b/>
+          <w:bCs/>
+          <w:sz w:val="24"/>
+          <w:szCs w:val="24"/>
+          <w:u w:val="single"/>
+        </w:rPr>
+        <w:t>Assignment VII</w:t>
+      </w:r>
+    </w:p>
+    <w:p/>
+    <w:p>
+      <w:pPr>
+        <w:keepNext/>
+        <w:jc w:val="center"/>
+      </w:pPr>
+      <w:r>
+        <w:rPr>
+          <w:noProof/>
+        </w:rPr>
+        <w:drawing>
+          <wp:inline distT="0" distB="0" distL="0" distR="0" wp14:anchorId="53DF2CB9" wp14:editId="5C07D307">
+            <wp:extent cx="2000250" cy="1574800"/>
+            <wp:effectExtent l="0" t="0" r="0" b="6350"/>
+            <wp:docPr id="2" name="Picture 2" descr="A picture containing object&#10;&#10;Description automatically generated"/>
+            <wp:cNvGraphicFramePr>
+              <a:graphicFrameLocks xmlns:a="http://schemas.openxmlformats.org/drawingml/2006/main" noChangeAspect="1"/>
+            </wp:cNvGraphicFramePr>
+            <a:graphic xmlns:a="http://schemas.openxmlformats.org/drawingml/2006/main">
+              <a:graphicData uri="http://schemas.openxmlformats.org/drawingml/2006/picture">
+                <pic:pic xmlns:pic="http://schemas.openxmlformats.org/drawingml/2006/picture">
+                  <pic:nvPicPr>
+                    <pic:cNvPr id="2" name="Fig7.png"/>
+                    <pic:cNvPicPr/>
+                  </pic:nvPicPr>
+                  <pic:blipFill rotWithShape="1">
+                    <a:blip r:embed="rId13">
+                      <a:extLst>
+                        <a:ext uri="{28A0092B-C50C-407E-A947-70E740481C1C}">
+                          <a14:useLocalDpi xmlns:a14="http://schemas.microsoft.com/office/drawing/2010/main" val="0"/>
+                        </a:ext>
+                      </a:extLst>
+                    </a:blip>
+                    <a:srcRect l="28768" t="22223" r="16968" b="26271"/>
+                    <a:stretch/>
+                  </pic:blipFill>
+                  <pic:spPr bwMode="auto">
+                    <a:xfrm>
+                      <a:off x="0" y="0"/>
+                      <a:ext cx="2000529" cy="1575020"/>
+                    </a:xfrm>
+                    <a:prstGeom prst="rect">
+                      <a:avLst/>
+                    </a:prstGeom>
+                    <a:ln>
+                      <a:noFill/>
+                    </a:ln>
+                    <a:extLst>
+                      <a:ext uri="{53640926-AAD7-44D8-BBD7-CCE9431645EC}">
+                        <a14:shadowObscured xmlns:a14="http://schemas.microsoft.com/office/drawing/2010/main"/>
+                      </a:ext>
+                    </a:extLst>
+                  </pic:spPr>
+                </pic:pic>
+              </a:graphicData>
+            </a:graphic>
+          </wp:inline>
+        </w:drawing>
+      </w:r>
+    </w:p>
+    <w:p>
+      <w:pPr>
+        <w:pStyle w:val="Caption"/>
+        <w:jc w:val="center"/>
+        <w:rPr>
+          <w:rFonts w:ascii="Times New Roman" w:hAnsi="Times New Roman" w:cs="Times New Roman"/>
+          <w:i w:val="0"/>
+          <w:iCs w:val="0"/>
+          <w:color w:val="auto"/>
+          <w:sz w:val="24"/>
+          <w:szCs w:val="24"/>
+        </w:rPr>
+      </w:pPr>
+      <w:r>
+        <w:rPr>
+          <w:rFonts w:ascii="Times New Roman" w:hAnsi="Times New Roman" w:cs="Times New Roman"/>
+          <w:i w:val="0"/>
+          <w:iCs w:val="0"/>
+          <w:color w:val="auto"/>
+          <w:sz w:val="24"/>
+          <w:szCs w:val="24"/>
+        </w:rPr>
+        <w:t xml:space="preserve">Figure </w:t>
+      </w:r>
+      <w:r>
+        <w:rPr>
+          <w:rFonts w:ascii="Times New Roman" w:hAnsi="Times New Roman" w:cs="Times New Roman"/>
+          <w:i w:val="0"/>
+          <w:iCs w:val="0"/>
+          <w:color w:val="auto"/>
+          <w:sz w:val="24"/>
+          <w:szCs w:val="24"/>
+        </w:rPr>
+        <w:fldChar w:fldCharType="begin"/>
+      </w:r>
+      <w:r>
+        <w:rPr>
+          <w:rFonts w:ascii="Times New Roman" w:hAnsi="Times New Roman" w:cs="Times New Roman"/>
+          <w:i w:val="0"/>
+          <w:iCs w:val="0"/>
+          <w:color w:val="auto"/>
+          <w:sz w:val="24"/>
+          <w:szCs w:val="24"/>
+        </w:rPr>
+        <w:instrText xml:space="preserve"> SEQ Figure \* ARABIC </w:instrText>
+      </w:r>
+      <w:r>
+        <w:rPr>
+          <w:rFonts w:ascii="Times New Roman" w:hAnsi="Times New Roman" w:cs="Times New Roman"/>
+          <w:i w:val="0"/>
+          <w:iCs w:val="0"/>
+          <w:color w:val="auto"/>
+          <w:sz w:val="24"/>
+          <w:szCs w:val="24"/>
+        </w:rPr>
+        <w:fldChar w:fldCharType="separate"/>
+      </w:r>
+      <w:r>
+        <w:rPr>
+          <w:rFonts w:ascii="Times New Roman" w:hAnsi="Times New Roman" w:cs="Times New Roman"/>
+          <w:i w:val="0"/>
+          <w:iCs w:val="0"/>
+          <w:color w:val="auto"/>
+          <w:sz w:val="24"/>
+          <w:szCs w:val="24"/>
+        </w:rPr>
+        <w:t>7</w:t>
+      </w:r>
+      <w:r>
+        <w:rPr>
+          <w:rFonts w:ascii="Times New Roman" w:hAnsi="Times New Roman" w:cs="Times New Roman"/>
+          <w:i w:val="0"/>
+          <w:iCs w:val="0"/>
+          <w:color w:val="auto"/>
+          <w:sz w:val="24"/>
+          <w:szCs w:val="24"/>
+        </w:rPr>
+        <w:fldChar w:fldCharType="end"/>
+      </w:r>
+      <w:r>
+        <w:rPr>
+          <w:rFonts w:ascii="Times New Roman" w:hAnsi="Times New Roman" w:cs="Times New Roman"/>
+          <w:i w:val="0"/>
+          <w:iCs w:val="0"/>
+          <w:color w:val="auto"/>
+          <w:sz w:val="24"/>
+          <w:szCs w:val="24"/>
+        </w:rPr>
+        <w:t>.</w:t>
+      </w:r>
+      <w:r>
+        <w:t xml:space="preserve"> </w:t>
+      </w:r>
+      <w:r>
+        <w:rPr>
+          <w:rFonts w:ascii="Times New Roman" w:hAnsi="Times New Roman" w:cs="Times New Roman"/>
+          <w:i w:val="0"/>
+          <w:iCs w:val="0"/>
+          <w:color w:val="auto"/>
+          <w:sz w:val="24"/>
+          <w:szCs w:val="24"/>
+        </w:rPr>
+        <w:t>T</w:t>
+      </w:r>
+      <w:r>
+        <w:rPr>
+          <w:rFonts w:ascii="Times New Roman" w:hAnsi="Times New Roman" w:cs="Times New Roman"/>
+          <w:i w:val="0"/>
+          <w:iCs w:val="0"/>
+          <w:color w:val="auto"/>
+          <w:sz w:val="24"/>
+          <w:szCs w:val="24"/>
+        </w:rPr>
+        <w:t>he residual plot</w:t>
+      </w:r>
+      <w:r>
+        <w:rPr>
+          <w:rFonts w:ascii="Times New Roman" w:hAnsi="Times New Roman" w:cs="Times New Roman"/>
+          <w:i w:val="0"/>
+          <w:iCs w:val="0"/>
+          <w:color w:val="auto"/>
+          <w:sz w:val="24"/>
+          <w:szCs w:val="24"/>
+        </w:rPr>
+        <w:t>.</w:t>
+      </w:r>
+      <w:bookmarkStart w:id="6" w:name="_GoBack"/>
+      <w:bookmarkEnd w:id="6"/>
     </w:p>
     <w:sectPr>
-      <w:footerReference w:type="default" r:id="rId13"/>
+      <w:footerReference w:type="default" r:id="rId14"/>
       <w:pgSz w:w="12240" w:h="15840"/>
       <w:pgMar w:top="1440" w:right="1440" w:bottom="1440" w:left="1440" w:header="720" w:footer="720" w:gutter="0"/>
       <w:cols w:space="720"/>
@@ -2036,7 +2615,7 @@
       <w:rPr>
         <w:rFonts w:ascii="Times New Roman" w:hAnsi="Times New Roman" w:cs="Times New Roman"/>
       </w:rPr>
-      <w:id w:val="915519476"/>
+      <w:id w:val="101852733"/>
       <w:docPartObj>
         <w:docPartGallery w:val="Page Numbers (Bottom of Page)"/>
         <w:docPartUnique/>
@@ -2989,7 +3568,7 @@
 </file>
 
 <file path=customXml/itemProps1.xml><?xml version="1.0" encoding="utf-8"?>
-<ds:datastoreItem xmlns:ds="http://schemas.openxmlformats.org/officeDocument/2006/customXml" ds:itemID="{098EDD31-25F0-493A-8201-BE8AD1EF3ADE}">
+<ds:datastoreItem xmlns:ds="http://schemas.openxmlformats.org/officeDocument/2006/customXml" ds:itemID="{1699F1E0-151C-4F3A-BC31-9462B40718E2}">
   <ds:schemaRefs>
     <ds:schemaRef ds:uri="http://schemas.openxmlformats.org/officeDocument/2006/bibliography"/>
   </ds:schemaRefs>

--- a/HW5/hw5.docx
+++ b/HW5/hw5.docx
@@ -2383,9 +2383,427 @@
         <w:t>Assignment VII</w:t>
       </w:r>
     </w:p>
-    <w:p/>
     <w:p>
       <w:pPr>
+        <w:rPr>
+          <w:rFonts w:ascii="Times New Roman" w:hAnsi="Times New Roman" w:cs="Times New Roman"/>
+          <w:sz w:val="24"/>
+          <w:szCs w:val="24"/>
+        </w:rPr>
+      </w:pPr>
+      <w:r>
+        <w:rPr>
+          <w:rFonts w:ascii="Times New Roman" w:hAnsi="Times New Roman" w:cs="Times New Roman"/>
+          <w:sz w:val="24"/>
+          <w:szCs w:val="24"/>
+        </w:rPr>
+        <w:t xml:space="preserve">The </w:t>
+      </w:r>
+      <w:r>
+        <w:rPr>
+          <w:rFonts w:ascii="Times New Roman" w:hAnsi="Times New Roman" w:cs="Times New Roman"/>
+          <w:sz w:val="24"/>
+          <w:szCs w:val="24"/>
+        </w:rPr>
+        <w:t>residual plot</w:t>
+      </w:r>
+      <w:r>
+        <w:rPr>
+          <w:rFonts w:ascii="Times New Roman" w:hAnsi="Times New Roman" w:cs="Times New Roman"/>
+          <w:sz w:val="24"/>
+          <w:szCs w:val="24"/>
+        </w:rPr>
+        <w:t xml:space="preserve"> </w:t>
+      </w:r>
+      <w:r>
+        <w:rPr>
+          <w:rFonts w:ascii="Times New Roman" w:hAnsi="Times New Roman" w:cs="Times New Roman"/>
+          <w:sz w:val="24"/>
+          <w:szCs w:val="24"/>
+        </w:rPr>
+        <w:t xml:space="preserve">is </w:t>
+      </w:r>
+      <w:r>
+        <w:rPr>
+          <w:rFonts w:ascii="Times New Roman" w:hAnsi="Times New Roman" w:cs="Times New Roman"/>
+          <w:sz w:val="24"/>
+          <w:szCs w:val="24"/>
+        </w:rPr>
+        <w:t xml:space="preserve">presented in </w:t>
+      </w:r>
+      <w:r>
+        <w:rPr>
+          <w:rFonts w:ascii="Times New Roman" w:hAnsi="Times New Roman" w:cs="Times New Roman"/>
+          <w:color w:val="4472C4" w:themeColor="accent1"/>
+          <w:sz w:val="24"/>
+          <w:szCs w:val="24"/>
+        </w:rPr>
+        <w:fldChar w:fldCharType="begin"/>
+      </w:r>
+      <w:r>
+        <w:rPr>
+          <w:rFonts w:ascii="Times New Roman" w:hAnsi="Times New Roman" w:cs="Times New Roman"/>
+          <w:color w:val="4472C4" w:themeColor="accent1"/>
+          <w:sz w:val="24"/>
+          <w:szCs w:val="24"/>
+        </w:rPr>
+        <w:instrText xml:space="preserve"> REF _Ref35352955 \h </w:instrText>
+      </w:r>
+      <w:r>
+        <w:rPr>
+          <w:rFonts w:ascii="Times New Roman" w:hAnsi="Times New Roman" w:cs="Times New Roman"/>
+          <w:color w:val="4472C4" w:themeColor="accent1"/>
+          <w:sz w:val="24"/>
+          <w:szCs w:val="24"/>
+        </w:rPr>
+      </w:r>
+      <w:r>
+        <w:rPr>
+          <w:rFonts w:ascii="Times New Roman" w:hAnsi="Times New Roman" w:cs="Times New Roman"/>
+          <w:color w:val="4472C4" w:themeColor="accent1"/>
+          <w:sz w:val="24"/>
+          <w:szCs w:val="24"/>
+        </w:rPr>
+        <w:instrText xml:space="preserve"> \* MERGEFORMAT </w:instrText>
+      </w:r>
+      <w:r>
+        <w:rPr>
+          <w:rFonts w:ascii="Times New Roman" w:hAnsi="Times New Roman" w:cs="Times New Roman"/>
+          <w:color w:val="4472C4" w:themeColor="accent1"/>
+          <w:sz w:val="24"/>
+          <w:szCs w:val="24"/>
+        </w:rPr>
+        <w:fldChar w:fldCharType="separate"/>
+      </w:r>
+      <w:r>
+        <w:rPr>
+          <w:rFonts w:ascii="Times New Roman" w:hAnsi="Times New Roman" w:cs="Times New Roman"/>
+          <w:color w:val="4472C4" w:themeColor="accent1"/>
+          <w:sz w:val="24"/>
+          <w:szCs w:val="24"/>
+        </w:rPr>
+        <w:t>Figure 7</w:t>
+      </w:r>
+      <w:r>
+        <w:rPr>
+          <w:rFonts w:ascii="Times New Roman" w:hAnsi="Times New Roman" w:cs="Times New Roman"/>
+          <w:color w:val="4472C4" w:themeColor="accent1"/>
+          <w:sz w:val="24"/>
+          <w:szCs w:val="24"/>
+        </w:rPr>
+        <w:fldChar w:fldCharType="end"/>
+      </w:r>
+      <w:r>
+        <w:rPr>
+          <w:rFonts w:ascii="Times New Roman" w:hAnsi="Times New Roman" w:cs="Times New Roman"/>
+          <w:sz w:val="24"/>
+          <w:szCs w:val="24"/>
+        </w:rPr>
+        <w:t>.</w:t>
+      </w:r>
+      <w:r>
+        <w:t xml:space="preserve"> </w:t>
+      </w:r>
+      <w:r>
+        <w:rPr>
+          <w:rFonts w:ascii="Times New Roman" w:hAnsi="Times New Roman" w:cs="Times New Roman"/>
+          <w:sz w:val="24"/>
+          <w:szCs w:val="24"/>
+        </w:rPr>
+        <w:t>The</w:t>
+      </w:r>
+      <w:r>
+        <w:rPr>
+          <w:rFonts w:ascii="Times New Roman" w:hAnsi="Times New Roman" w:cs="Times New Roman"/>
+          <w:sz w:val="24"/>
+          <w:szCs w:val="24"/>
+        </w:rPr>
+        <w:t xml:space="preserve"> map of residuals indicate</w:t>
+      </w:r>
+      <w:r>
+        <w:rPr>
+          <w:rFonts w:ascii="Times New Roman" w:hAnsi="Times New Roman" w:cs="Times New Roman"/>
+          <w:sz w:val="24"/>
+          <w:szCs w:val="24"/>
+        </w:rPr>
+        <w:t>s</w:t>
+      </w:r>
+      <w:r>
+        <w:rPr>
+          <w:rFonts w:ascii="Times New Roman" w:hAnsi="Times New Roman" w:cs="Times New Roman"/>
+          <w:sz w:val="24"/>
+          <w:szCs w:val="24"/>
+        </w:rPr>
+        <w:t xml:space="preserve"> moderate</w:t>
+      </w:r>
+      <w:r>
+        <w:rPr>
+          <w:rFonts w:ascii="Times New Roman" w:hAnsi="Times New Roman" w:cs="Times New Roman"/>
+          <w:sz w:val="24"/>
+          <w:szCs w:val="24"/>
+        </w:rPr>
+        <w:t xml:space="preserve"> spatial dependence and thus suggest</w:t>
+      </w:r>
+      <w:r>
+        <w:rPr>
+          <w:rFonts w:ascii="Times New Roman" w:hAnsi="Times New Roman" w:cs="Times New Roman"/>
+          <w:sz w:val="24"/>
+          <w:szCs w:val="24"/>
+        </w:rPr>
+        <w:t>s</w:t>
+      </w:r>
+      <w:r>
+        <w:rPr>
+          <w:rFonts w:ascii="Times New Roman" w:hAnsi="Times New Roman" w:cs="Times New Roman"/>
+          <w:sz w:val="24"/>
+          <w:szCs w:val="24"/>
+        </w:rPr>
+        <w:t xml:space="preserve"> dependent errors</w:t>
+      </w:r>
+      <w:r>
+        <w:rPr>
+          <w:rFonts w:ascii="Times New Roman" w:hAnsi="Times New Roman" w:cs="Times New Roman"/>
+          <w:sz w:val="24"/>
+          <w:szCs w:val="24"/>
+        </w:rPr>
+        <w:t>.</w:t>
+      </w:r>
+      <w:r>
+        <w:rPr>
+          <w:rFonts w:ascii="Times New Roman" w:hAnsi="Times New Roman" w:cs="Times New Roman"/>
+          <w:sz w:val="24"/>
+          <w:szCs w:val="24"/>
+        </w:rPr>
+        <w:t xml:space="preserve"> </w:t>
+      </w:r>
+      <w:r>
+        <w:rPr>
+          <w:rFonts w:ascii="Times New Roman" w:hAnsi="Times New Roman" w:cs="Times New Roman"/>
+          <w:sz w:val="24"/>
+          <w:szCs w:val="24"/>
+        </w:rPr>
+        <w:t xml:space="preserve">The </w:t>
+      </w:r>
+      <w:r>
+        <w:rPr>
+          <w:rFonts w:ascii="Times New Roman" w:hAnsi="Times New Roman" w:cs="Times New Roman"/>
+          <w:sz w:val="24"/>
+          <w:szCs w:val="24"/>
+        </w:rPr>
+        <w:t>results of the Moran</w:t>
+      </w:r>
+      <w:r>
+        <w:rPr>
+          <w:rFonts w:ascii="Times New Roman" w:hAnsi="Times New Roman" w:cs="Times New Roman"/>
+          <w:sz w:val="24"/>
+          <w:szCs w:val="24"/>
+        </w:rPr>
+        <w:t>’</w:t>
+      </w:r>
+      <w:r>
+        <w:rPr>
+          <w:rFonts w:ascii="Times New Roman" w:hAnsi="Times New Roman" w:cs="Times New Roman"/>
+          <w:sz w:val="24"/>
+          <w:szCs w:val="24"/>
+        </w:rPr>
+        <w:t>s I test</w:t>
+      </w:r>
+      <w:r>
+        <w:rPr>
+          <w:rFonts w:ascii="Times New Roman" w:hAnsi="Times New Roman" w:cs="Times New Roman"/>
+          <w:sz w:val="24"/>
+          <w:szCs w:val="24"/>
+        </w:rPr>
+        <w:t xml:space="preserve"> </w:t>
+      </w:r>
+      <w:r>
+        <w:rPr>
+          <w:rFonts w:ascii="Times New Roman" w:hAnsi="Times New Roman" w:cs="Times New Roman"/>
+          <w:sz w:val="24"/>
+          <w:szCs w:val="24"/>
+        </w:rPr>
+        <w:t>indicate</w:t>
+      </w:r>
+      <w:r>
+        <w:rPr>
+          <w:rFonts w:ascii="Times New Roman" w:hAnsi="Times New Roman" w:cs="Times New Roman"/>
+          <w:sz w:val="24"/>
+          <w:szCs w:val="24"/>
+        </w:rPr>
+        <w:t xml:space="preserve"> a </w:t>
+      </w:r>
+      <w:r>
+        <w:rPr>
+          <w:rFonts w:ascii="Times New Roman" w:hAnsi="Times New Roman" w:cs="Times New Roman"/>
+          <w:sz w:val="24"/>
+          <w:szCs w:val="24"/>
+        </w:rPr>
+        <w:t xml:space="preserve">significant </w:t>
+      </w:r>
+      <w:r>
+        <w:rPr>
+          <w:rFonts w:ascii="Times New Roman" w:hAnsi="Times New Roman" w:cs="Times New Roman"/>
+          <w:sz w:val="24"/>
+          <w:szCs w:val="24"/>
+        </w:rPr>
+        <w:t>Moran’s</w:t>
+      </w:r>
+      <w:r>
+        <w:rPr>
+          <w:rFonts w:ascii="Times New Roman" w:hAnsi="Times New Roman" w:cs="Times New Roman"/>
+          <w:sz w:val="24"/>
+          <w:szCs w:val="24"/>
+        </w:rPr>
+        <w:t xml:space="preserve"> I </w:t>
+      </w:r>
+      <w:r>
+        <w:rPr>
+          <w:rFonts w:ascii="Times New Roman" w:hAnsi="Times New Roman" w:cs="Times New Roman"/>
+          <w:sz w:val="24"/>
+          <w:szCs w:val="24"/>
+        </w:rPr>
+        <w:t xml:space="preserve">of </w:t>
+      </w:r>
+      <w:r>
+        <w:rPr>
+          <w:rFonts w:ascii="Times New Roman" w:hAnsi="Times New Roman" w:cs="Times New Roman"/>
+          <w:sz w:val="24"/>
+          <w:szCs w:val="24"/>
+        </w:rPr>
+        <w:t>0.3131</w:t>
+      </w:r>
+      <w:r>
+        <w:rPr>
+          <w:rFonts w:ascii="Times New Roman" w:hAnsi="Times New Roman" w:cs="Times New Roman"/>
+          <w:sz w:val="24"/>
+          <w:szCs w:val="24"/>
+        </w:rPr>
+        <w:t xml:space="preserve">, which </w:t>
+      </w:r>
+      <w:r>
+        <w:rPr>
+          <w:rFonts w:ascii="Times New Roman" w:hAnsi="Times New Roman" w:cs="Times New Roman"/>
+          <w:sz w:val="24"/>
+          <w:szCs w:val="24"/>
+        </w:rPr>
+        <w:t xml:space="preserve">reject </w:t>
+      </w:r>
+      <w:r>
+        <w:rPr>
+          <w:rFonts w:ascii="Times New Roman" w:hAnsi="Times New Roman" w:cs="Times New Roman"/>
+          <w:sz w:val="24"/>
+          <w:szCs w:val="24"/>
+        </w:rPr>
+        <w:t>the hypothesis of independence in the residuals</w:t>
+      </w:r>
+      <w:r>
+        <w:rPr>
+          <w:rFonts w:ascii="Times New Roman" w:hAnsi="Times New Roman" w:cs="Times New Roman"/>
+          <w:sz w:val="24"/>
+          <w:szCs w:val="24"/>
+        </w:rPr>
+        <w:t>.</w:t>
+      </w:r>
+      <w:r>
+        <w:rPr>
+          <w:rFonts w:ascii="Times New Roman" w:hAnsi="Times New Roman" w:cs="Times New Roman"/>
+          <w:sz w:val="24"/>
+          <w:szCs w:val="24"/>
+        </w:rPr>
+        <w:t xml:space="preserve"> The </w:t>
+      </w:r>
+      <w:r>
+        <w:rPr>
+          <w:rFonts w:ascii="Times New Roman" w:hAnsi="Times New Roman" w:cs="Times New Roman"/>
+          <w:sz w:val="24"/>
+          <w:szCs w:val="24"/>
+        </w:rPr>
+        <w:t>Moran</w:t>
+      </w:r>
+      <w:r>
+        <w:rPr>
+          <w:rFonts w:ascii="Times New Roman" w:hAnsi="Times New Roman" w:cs="Times New Roman"/>
+          <w:sz w:val="24"/>
+          <w:szCs w:val="24"/>
+        </w:rPr>
+        <w:t>’</w:t>
+      </w:r>
+      <w:r>
+        <w:rPr>
+          <w:rFonts w:ascii="Times New Roman" w:hAnsi="Times New Roman" w:cs="Times New Roman"/>
+          <w:sz w:val="24"/>
+          <w:szCs w:val="24"/>
+        </w:rPr>
+        <w:t>s I and p-value</w:t>
+      </w:r>
+      <w:r>
+        <w:rPr>
+          <w:rFonts w:ascii="Times New Roman" w:hAnsi="Times New Roman" w:cs="Times New Roman"/>
+          <w:sz w:val="24"/>
+          <w:szCs w:val="24"/>
+        </w:rPr>
+        <w:t xml:space="preserve"> of the residuals </w:t>
+      </w:r>
+      <w:r>
+        <w:rPr>
+          <w:rFonts w:ascii="Times New Roman" w:hAnsi="Times New Roman" w:cs="Times New Roman"/>
+          <w:sz w:val="24"/>
+          <w:szCs w:val="24"/>
+        </w:rPr>
+        <w:t xml:space="preserve">are </w:t>
+      </w:r>
+      <w:r>
+        <w:rPr>
+          <w:rFonts w:ascii="Times New Roman" w:hAnsi="Times New Roman" w:cs="Times New Roman"/>
+          <w:sz w:val="24"/>
+          <w:szCs w:val="24"/>
+        </w:rPr>
+        <w:t xml:space="preserve">both lower </w:t>
+      </w:r>
+      <w:r>
+        <w:rPr>
+          <w:rFonts w:ascii="Times New Roman" w:hAnsi="Times New Roman" w:cs="Times New Roman"/>
+          <w:sz w:val="24"/>
+          <w:szCs w:val="24"/>
+        </w:rPr>
+        <w:t xml:space="preserve">than those of </w:t>
+      </w:r>
+      <w:r>
+        <w:rPr>
+          <w:rFonts w:ascii="Times New Roman" w:hAnsi="Times New Roman" w:cs="Times New Roman"/>
+          <w:sz w:val="24"/>
+          <w:szCs w:val="24"/>
+        </w:rPr>
+        <w:t xml:space="preserve">the </w:t>
+      </w:r>
+      <w:r>
+        <w:rPr>
+          <w:rFonts w:ascii="Times New Roman" w:hAnsi="Times New Roman" w:cs="Times New Roman"/>
+          <w:sz w:val="24"/>
+          <w:szCs w:val="24"/>
+        </w:rPr>
+        <w:t xml:space="preserve">variable </w:t>
+      </w:r>
+      <w:r>
+        <w:rPr>
+          <w:rFonts w:ascii="Times New Roman" w:hAnsi="Times New Roman" w:cs="Times New Roman"/>
+          <w:sz w:val="24"/>
+          <w:szCs w:val="24"/>
+        </w:rPr>
+        <w:t xml:space="preserve">CRIME </w:t>
+      </w:r>
+      <w:r>
+        <w:rPr>
+          <w:rFonts w:ascii="Times New Roman" w:hAnsi="Times New Roman" w:cs="Times New Roman"/>
+          <w:sz w:val="24"/>
+          <w:szCs w:val="24"/>
+        </w:rPr>
+        <w:t>itself.</w:t>
+      </w:r>
+    </w:p>
+    <w:p>
+      <w:pPr>
+        <w:pStyle w:val="Default"/>
         <w:keepNext/>
         <w:jc w:val="center"/>
       </w:pPr>
@@ -2456,6 +2874,7 @@
           <w:szCs w:val="24"/>
         </w:rPr>
       </w:pPr>
+      <w:bookmarkStart w:id="6" w:name="_Ref35352955"/>
       <w:r>
         <w:rPr>
           <w:rFonts w:ascii="Times New Roman" w:hAnsi="Times New Roman" w:cs="Times New Roman"/>
@@ -2505,6 +2924,7 @@
           <w:rFonts w:ascii="Times New Roman" w:hAnsi="Times New Roman" w:cs="Times New Roman"/>
           <w:i w:val="0"/>
           <w:iCs w:val="0"/>
+          <w:noProof/>
           <w:color w:val="auto"/>
           <w:sz w:val="24"/>
           <w:szCs w:val="24"/>
@@ -2522,6 +2942,7 @@
         </w:rPr>
         <w:fldChar w:fldCharType="end"/>
       </w:r>
+      <w:bookmarkEnd w:id="6"/>
       <w:r>
         <w:rPr>
           <w:rFonts w:ascii="Times New Roman" w:hAnsi="Times New Roman" w:cs="Times New Roman"/>
@@ -2569,11 +2990,729 @@
         </w:rPr>
         <w:t>.</w:t>
       </w:r>
-      <w:bookmarkStart w:id="6" w:name="_GoBack"/>
-      <w:bookmarkEnd w:id="6"/>
+    </w:p>
+    <w:p/>
+    <w:p>
+      <w:pPr>
+        <w:rPr>
+          <w:rFonts w:ascii="Times New Roman" w:hAnsi="Times New Roman" w:cs="Times New Roman"/>
+          <w:b/>
+          <w:bCs/>
+          <w:sz w:val="24"/>
+          <w:szCs w:val="24"/>
+          <w:u w:val="single"/>
+        </w:rPr>
+      </w:pPr>
+      <w:r>
+        <w:rPr>
+          <w:rFonts w:ascii="Times New Roman" w:hAnsi="Times New Roman" w:cs="Times New Roman"/>
+          <w:b/>
+          <w:bCs/>
+          <w:sz w:val="24"/>
+          <w:szCs w:val="24"/>
+          <w:u w:val="single"/>
+        </w:rPr>
+        <w:t>Assignment VIII</w:t>
+      </w:r>
+    </w:p>
+    <w:p>
+      <w:pPr>
+        <w:rPr>
+          <w:rFonts w:ascii="Times New Roman" w:hAnsi="Times New Roman" w:cs="Times New Roman"/>
+          <w:sz w:val="24"/>
+          <w:szCs w:val="24"/>
+        </w:rPr>
+      </w:pPr>
+      <w:r>
+        <w:rPr>
+          <w:rFonts w:ascii="Times New Roman" w:hAnsi="Times New Roman" w:cs="Times New Roman"/>
+          <w:sz w:val="24"/>
+          <w:szCs w:val="24"/>
+        </w:rPr>
+        <w:t xml:space="preserve">The </w:t>
+      </w:r>
+      <w:r>
+        <w:rPr>
+          <w:rFonts w:ascii="Times New Roman" w:hAnsi="Times New Roman" w:cs="Times New Roman"/>
+          <w:sz w:val="24"/>
+          <w:szCs w:val="24"/>
+        </w:rPr>
+        <w:t>fitted results for SAR and CAR model</w:t>
+      </w:r>
+      <w:r>
+        <w:rPr>
+          <w:rFonts w:ascii="Times New Roman" w:hAnsi="Times New Roman" w:cs="Times New Roman"/>
+          <w:sz w:val="24"/>
+          <w:szCs w:val="24"/>
+        </w:rPr>
+        <w:t>s</w:t>
+      </w:r>
+      <w:r>
+        <w:rPr>
+          <w:rFonts w:ascii="Times New Roman" w:hAnsi="Times New Roman" w:cs="Times New Roman"/>
+          <w:sz w:val="24"/>
+          <w:szCs w:val="24"/>
+        </w:rPr>
+        <w:t xml:space="preserve"> </w:t>
+      </w:r>
+      <w:r>
+        <w:rPr>
+          <w:rFonts w:ascii="Times New Roman" w:hAnsi="Times New Roman" w:cs="Times New Roman"/>
+          <w:sz w:val="24"/>
+          <w:szCs w:val="24"/>
+        </w:rPr>
+        <w:t xml:space="preserve">are </w:t>
+      </w:r>
+      <w:r>
+        <w:rPr>
+          <w:rFonts w:ascii="Times New Roman" w:hAnsi="Times New Roman" w:cs="Times New Roman"/>
+          <w:sz w:val="24"/>
+          <w:szCs w:val="24"/>
+        </w:rPr>
+        <w:t xml:space="preserve">presented in </w:t>
+      </w:r>
+      <w:r>
+        <w:rPr>
+          <w:rFonts w:ascii="Times New Roman" w:hAnsi="Times New Roman" w:cs="Times New Roman"/>
+          <w:color w:val="4472C4" w:themeColor="accent1"/>
+          <w:sz w:val="24"/>
+          <w:szCs w:val="24"/>
+        </w:rPr>
+        <w:fldChar w:fldCharType="begin"/>
+      </w:r>
+      <w:r>
+        <w:rPr>
+          <w:rFonts w:ascii="Times New Roman" w:hAnsi="Times New Roman" w:cs="Times New Roman"/>
+          <w:color w:val="4472C4" w:themeColor="accent1"/>
+          <w:sz w:val="24"/>
+          <w:szCs w:val="24"/>
+        </w:rPr>
+        <w:instrText xml:space="preserve"> REF _Ref35354649 \h </w:instrText>
+      </w:r>
+      <w:r>
+        <w:rPr>
+          <w:rFonts w:ascii="Times New Roman" w:hAnsi="Times New Roman" w:cs="Times New Roman"/>
+          <w:color w:val="4472C4" w:themeColor="accent1"/>
+          <w:sz w:val="24"/>
+          <w:szCs w:val="24"/>
+        </w:rPr>
+      </w:r>
+      <w:r>
+        <w:rPr>
+          <w:rFonts w:ascii="Times New Roman" w:hAnsi="Times New Roman" w:cs="Times New Roman"/>
+          <w:color w:val="4472C4" w:themeColor="accent1"/>
+          <w:sz w:val="24"/>
+          <w:szCs w:val="24"/>
+        </w:rPr>
+        <w:instrText xml:space="preserve"> \* MERGEFORMAT </w:instrText>
+      </w:r>
+      <w:r>
+        <w:rPr>
+          <w:rFonts w:ascii="Times New Roman" w:hAnsi="Times New Roman" w:cs="Times New Roman"/>
+          <w:color w:val="4472C4" w:themeColor="accent1"/>
+          <w:sz w:val="24"/>
+          <w:szCs w:val="24"/>
+        </w:rPr>
+        <w:fldChar w:fldCharType="separate"/>
+      </w:r>
+      <w:r>
+        <w:rPr>
+          <w:rFonts w:ascii="Times New Roman" w:hAnsi="Times New Roman" w:cs="Times New Roman"/>
+          <w:color w:val="4472C4" w:themeColor="accent1"/>
+          <w:sz w:val="24"/>
+          <w:szCs w:val="24"/>
+        </w:rPr>
+        <w:t>Figure 8</w:t>
+      </w:r>
+      <w:r>
+        <w:rPr>
+          <w:rFonts w:ascii="Times New Roman" w:hAnsi="Times New Roman" w:cs="Times New Roman"/>
+          <w:color w:val="4472C4" w:themeColor="accent1"/>
+          <w:sz w:val="24"/>
+          <w:szCs w:val="24"/>
+        </w:rPr>
+        <w:fldChar w:fldCharType="end"/>
+      </w:r>
+      <w:r>
+        <w:rPr>
+          <w:rFonts w:ascii="Times New Roman" w:hAnsi="Times New Roman" w:cs="Times New Roman"/>
+          <w:sz w:val="24"/>
+          <w:szCs w:val="24"/>
+        </w:rPr>
+        <w:t xml:space="preserve"> </w:t>
+      </w:r>
+      <w:r>
+        <w:rPr>
+          <w:rFonts w:ascii="Times New Roman" w:hAnsi="Times New Roman" w:cs="Times New Roman"/>
+          <w:sz w:val="24"/>
+          <w:szCs w:val="24"/>
+        </w:rPr>
+        <w:t>and</w:t>
+      </w:r>
+      <w:r>
+        <w:rPr>
+          <w:rFonts w:ascii="Times New Roman" w:hAnsi="Times New Roman" w:cs="Times New Roman"/>
+          <w:sz w:val="24"/>
+          <w:szCs w:val="24"/>
+        </w:rPr>
+        <w:t xml:space="preserve"> </w:t>
+      </w:r>
+      <w:r>
+        <w:rPr>
+          <w:rFonts w:ascii="Times New Roman" w:hAnsi="Times New Roman" w:cs="Times New Roman"/>
+          <w:color w:val="4472C4" w:themeColor="accent1"/>
+          <w:sz w:val="24"/>
+          <w:szCs w:val="24"/>
+        </w:rPr>
+        <w:fldChar w:fldCharType="begin"/>
+      </w:r>
+      <w:r>
+        <w:rPr>
+          <w:rFonts w:ascii="Times New Roman" w:hAnsi="Times New Roman" w:cs="Times New Roman"/>
+          <w:color w:val="4472C4" w:themeColor="accent1"/>
+          <w:sz w:val="24"/>
+          <w:szCs w:val="24"/>
+        </w:rPr>
+        <w:instrText xml:space="preserve"> REF _Ref35354664 \h </w:instrText>
+      </w:r>
+      <w:r>
+        <w:rPr>
+          <w:rFonts w:ascii="Times New Roman" w:hAnsi="Times New Roman" w:cs="Times New Roman"/>
+          <w:color w:val="4472C4" w:themeColor="accent1"/>
+          <w:sz w:val="24"/>
+          <w:szCs w:val="24"/>
+        </w:rPr>
+      </w:r>
+      <w:r>
+        <w:rPr>
+          <w:rFonts w:ascii="Times New Roman" w:hAnsi="Times New Roman" w:cs="Times New Roman"/>
+          <w:color w:val="4472C4" w:themeColor="accent1"/>
+          <w:sz w:val="24"/>
+          <w:szCs w:val="24"/>
+        </w:rPr>
+        <w:instrText xml:space="preserve"> \* MERGEFORMAT </w:instrText>
+      </w:r>
+      <w:r>
+        <w:rPr>
+          <w:rFonts w:ascii="Times New Roman" w:hAnsi="Times New Roman" w:cs="Times New Roman"/>
+          <w:color w:val="4472C4" w:themeColor="accent1"/>
+          <w:sz w:val="24"/>
+          <w:szCs w:val="24"/>
+        </w:rPr>
+        <w:fldChar w:fldCharType="separate"/>
+      </w:r>
+      <w:r>
+        <w:rPr>
+          <w:rFonts w:ascii="Times New Roman" w:hAnsi="Times New Roman" w:cs="Times New Roman"/>
+          <w:color w:val="4472C4" w:themeColor="accent1"/>
+          <w:sz w:val="24"/>
+          <w:szCs w:val="24"/>
+        </w:rPr>
+        <w:t>Figure 9</w:t>
+      </w:r>
+      <w:r>
+        <w:rPr>
+          <w:rFonts w:ascii="Times New Roman" w:hAnsi="Times New Roman" w:cs="Times New Roman"/>
+          <w:color w:val="4472C4" w:themeColor="accent1"/>
+          <w:sz w:val="24"/>
+          <w:szCs w:val="24"/>
+        </w:rPr>
+        <w:fldChar w:fldCharType="end"/>
+      </w:r>
+      <w:r>
+        <w:rPr>
+          <w:rFonts w:ascii="Times New Roman" w:hAnsi="Times New Roman" w:cs="Times New Roman"/>
+          <w:sz w:val="24"/>
+          <w:szCs w:val="24"/>
+        </w:rPr>
+        <w:t>.</w:t>
+      </w:r>
+      <w:r>
+        <w:rPr>
+          <w:rFonts w:ascii="Times New Roman" w:hAnsi="Times New Roman" w:cs="Times New Roman"/>
+          <w:sz w:val="24"/>
+          <w:szCs w:val="24"/>
+        </w:rPr>
+        <w:t xml:space="preserve"> </w:t>
+      </w:r>
+      <w:r>
+        <w:rPr>
+          <w:rFonts w:ascii="Times New Roman" w:hAnsi="Times New Roman" w:cs="Times New Roman"/>
+          <w:sz w:val="24"/>
+          <w:szCs w:val="24"/>
+        </w:rPr>
+        <w:t xml:space="preserve">In comparison with </w:t>
+      </w:r>
+      <w:r>
+        <w:rPr>
+          <w:rFonts w:ascii="Times New Roman" w:hAnsi="Times New Roman" w:cs="Times New Roman"/>
+          <w:sz w:val="24"/>
+          <w:szCs w:val="24"/>
+        </w:rPr>
+        <w:t>the CAR model, t</w:t>
+      </w:r>
+      <w:r>
+        <w:rPr>
+          <w:rFonts w:ascii="Times New Roman" w:hAnsi="Times New Roman" w:cs="Times New Roman"/>
+          <w:sz w:val="24"/>
+          <w:szCs w:val="24"/>
+        </w:rPr>
+        <w:t xml:space="preserve">he SAR </w:t>
+      </w:r>
+      <w:r>
+        <w:rPr>
+          <w:rFonts w:ascii="Times New Roman" w:hAnsi="Times New Roman" w:cs="Times New Roman"/>
+          <w:sz w:val="24"/>
+          <w:szCs w:val="24"/>
+        </w:rPr>
+        <w:t xml:space="preserve">model </w:t>
+      </w:r>
+      <w:r>
+        <w:rPr>
+          <w:rFonts w:ascii="Times New Roman" w:hAnsi="Times New Roman" w:cs="Times New Roman"/>
+          <w:sz w:val="24"/>
+          <w:szCs w:val="24"/>
+        </w:rPr>
+        <w:t xml:space="preserve">reports a </w:t>
+      </w:r>
+      <w:r>
+        <w:rPr>
+          <w:rFonts w:ascii="Times New Roman" w:hAnsi="Times New Roman" w:cs="Times New Roman"/>
+          <w:sz w:val="24"/>
+          <w:szCs w:val="24"/>
+        </w:rPr>
+        <w:t>lower value of AIC</w:t>
+      </w:r>
+      <w:r>
+        <w:rPr>
+          <w:rFonts w:ascii="Times New Roman" w:hAnsi="Times New Roman" w:cs="Times New Roman"/>
+          <w:sz w:val="24"/>
+          <w:szCs w:val="24"/>
+        </w:rPr>
+        <w:t xml:space="preserve">, which </w:t>
+      </w:r>
+      <w:r>
+        <w:rPr>
+          <w:rFonts w:ascii="Times New Roman" w:hAnsi="Times New Roman" w:cs="Times New Roman"/>
+          <w:sz w:val="24"/>
+          <w:szCs w:val="24"/>
+        </w:rPr>
+        <w:t xml:space="preserve">suggests a higher </w:t>
+      </w:r>
+      <w:r>
+        <w:rPr>
+          <w:rFonts w:ascii="Times New Roman" w:hAnsi="Times New Roman" w:cs="Times New Roman"/>
+          <w:sz w:val="24"/>
+          <w:szCs w:val="24"/>
+        </w:rPr>
+        <w:t>quality of the model.</w:t>
+      </w:r>
+      <w:r>
+        <w:rPr>
+          <w:rFonts w:ascii="Times New Roman" w:hAnsi="Times New Roman" w:cs="Times New Roman"/>
+          <w:sz w:val="24"/>
+          <w:szCs w:val="24"/>
+        </w:rPr>
+        <w:t xml:space="preserve"> </w:t>
+      </w:r>
+    </w:p>
+    <w:p>
+      <w:pPr>
+        <w:rPr>
+          <w:noProof/>
+        </w:rPr>
+      </w:pPr>
+    </w:p>
+    <w:p>
+      <w:pPr>
+        <w:pStyle w:val="Default"/>
+        <w:keepNext/>
+        <w:jc w:val="center"/>
+      </w:pPr>
+      <w:r>
+        <w:rPr>
+          <w:noProof/>
+        </w:rPr>
+        <w:lastRenderedPageBreak/>
+        <w:drawing>
+          <wp:inline distT="0" distB="0" distL="0" distR="0" wp14:anchorId="4E5A0034" wp14:editId="0C30F6D0">
+            <wp:extent cx="5958914" cy="2355850"/>
+            <wp:effectExtent l="0" t="0" r="3810" b="6350"/>
+            <wp:docPr id="3" name="Picture 3"/>
+            <wp:cNvGraphicFramePr>
+              <a:graphicFrameLocks xmlns:a="http://schemas.openxmlformats.org/drawingml/2006/main" noChangeAspect="1"/>
+            </wp:cNvGraphicFramePr>
+            <a:graphic xmlns:a="http://schemas.openxmlformats.org/drawingml/2006/main">
+              <a:graphicData uri="http://schemas.openxmlformats.org/drawingml/2006/picture">
+                <pic:pic xmlns:pic="http://schemas.openxmlformats.org/drawingml/2006/picture">
+                  <pic:nvPicPr>
+                    <pic:cNvPr id="1" name=""/>
+                    <pic:cNvPicPr/>
+                  </pic:nvPicPr>
+                  <pic:blipFill rotWithShape="1">
+                    <a:blip r:embed="rId14"/>
+                    <a:srcRect l="748" t="42733" r="34936" b="12063"/>
+                    <a:stretch/>
+                  </pic:blipFill>
+                  <pic:spPr bwMode="auto">
+                    <a:xfrm>
+                      <a:off x="0" y="0"/>
+                      <a:ext cx="5972719" cy="2361308"/>
+                    </a:xfrm>
+                    <a:prstGeom prst="rect">
+                      <a:avLst/>
+                    </a:prstGeom>
+                    <a:ln>
+                      <a:noFill/>
+                    </a:ln>
+                    <a:extLst>
+                      <a:ext uri="{53640926-AAD7-44D8-BBD7-CCE9431645EC}">
+                        <a14:shadowObscured xmlns:a14="http://schemas.microsoft.com/office/drawing/2010/main"/>
+                      </a:ext>
+                    </a:extLst>
+                  </pic:spPr>
+                </pic:pic>
+              </a:graphicData>
+            </a:graphic>
+          </wp:inline>
+        </w:drawing>
+      </w:r>
+    </w:p>
+    <w:p>
+      <w:pPr>
+        <w:pStyle w:val="Caption"/>
+        <w:jc w:val="center"/>
+        <w:rPr>
+          <w:rFonts w:ascii="Times New Roman" w:hAnsi="Times New Roman" w:cs="Times New Roman"/>
+          <w:color w:val="000000"/>
+          <w:sz w:val="24"/>
+          <w:szCs w:val="24"/>
+        </w:rPr>
+      </w:pPr>
+      <w:bookmarkStart w:id="7" w:name="_Ref35354649"/>
+      <w:r>
+        <w:rPr>
+          <w:rFonts w:ascii="Times New Roman" w:hAnsi="Times New Roman" w:cs="Times New Roman"/>
+          <w:i w:val="0"/>
+          <w:iCs w:val="0"/>
+          <w:color w:val="auto"/>
+          <w:sz w:val="24"/>
+          <w:szCs w:val="24"/>
+        </w:rPr>
+        <w:t xml:space="preserve">Figure </w:t>
+      </w:r>
+      <w:r>
+        <w:rPr>
+          <w:rFonts w:ascii="Times New Roman" w:hAnsi="Times New Roman" w:cs="Times New Roman"/>
+          <w:i w:val="0"/>
+          <w:iCs w:val="0"/>
+          <w:color w:val="auto"/>
+          <w:sz w:val="24"/>
+          <w:szCs w:val="24"/>
+        </w:rPr>
+        <w:fldChar w:fldCharType="begin"/>
+      </w:r>
+      <w:r>
+        <w:rPr>
+          <w:rFonts w:ascii="Times New Roman" w:hAnsi="Times New Roman" w:cs="Times New Roman"/>
+          <w:i w:val="0"/>
+          <w:iCs w:val="0"/>
+          <w:color w:val="auto"/>
+          <w:sz w:val="24"/>
+          <w:szCs w:val="24"/>
+        </w:rPr>
+        <w:instrText xml:space="preserve"> SEQ Figure \* ARABIC </w:instrText>
+      </w:r>
+      <w:r>
+        <w:rPr>
+          <w:rFonts w:ascii="Times New Roman" w:hAnsi="Times New Roman" w:cs="Times New Roman"/>
+          <w:i w:val="0"/>
+          <w:iCs w:val="0"/>
+          <w:color w:val="auto"/>
+          <w:sz w:val="24"/>
+          <w:szCs w:val="24"/>
+        </w:rPr>
+        <w:fldChar w:fldCharType="separate"/>
+      </w:r>
+      <w:r>
+        <w:rPr>
+          <w:rFonts w:ascii="Times New Roman" w:hAnsi="Times New Roman" w:cs="Times New Roman"/>
+          <w:i w:val="0"/>
+          <w:iCs w:val="0"/>
+          <w:noProof/>
+          <w:color w:val="auto"/>
+          <w:sz w:val="24"/>
+          <w:szCs w:val="24"/>
+        </w:rPr>
+        <w:t>8</w:t>
+      </w:r>
+      <w:r>
+        <w:rPr>
+          <w:rFonts w:ascii="Times New Roman" w:hAnsi="Times New Roman" w:cs="Times New Roman"/>
+          <w:i w:val="0"/>
+          <w:iCs w:val="0"/>
+          <w:color w:val="auto"/>
+          <w:sz w:val="24"/>
+          <w:szCs w:val="24"/>
+        </w:rPr>
+        <w:fldChar w:fldCharType="end"/>
+      </w:r>
+      <w:bookmarkEnd w:id="7"/>
+      <w:r>
+        <w:rPr>
+          <w:rFonts w:ascii="Times New Roman" w:hAnsi="Times New Roman" w:cs="Times New Roman"/>
+          <w:i w:val="0"/>
+          <w:iCs w:val="0"/>
+          <w:color w:val="auto"/>
+          <w:sz w:val="24"/>
+          <w:szCs w:val="24"/>
+        </w:rPr>
+        <w:t xml:space="preserve">. </w:t>
+      </w:r>
+      <w:r>
+        <w:rPr>
+          <w:rFonts w:ascii="Times New Roman" w:hAnsi="Times New Roman" w:cs="Times New Roman"/>
+          <w:i w:val="0"/>
+          <w:iCs w:val="0"/>
+          <w:color w:val="auto"/>
+          <w:sz w:val="24"/>
+          <w:szCs w:val="24"/>
+        </w:rPr>
+        <w:t xml:space="preserve">The </w:t>
+      </w:r>
+      <w:r>
+        <w:rPr>
+          <w:rFonts w:ascii="Times New Roman" w:hAnsi="Times New Roman" w:cs="Times New Roman"/>
+          <w:i w:val="0"/>
+          <w:iCs w:val="0"/>
+          <w:color w:val="auto"/>
+          <w:sz w:val="24"/>
+          <w:szCs w:val="24"/>
+        </w:rPr>
+        <w:t xml:space="preserve">fitted results for SAR </w:t>
+      </w:r>
+      <w:r>
+        <w:rPr>
+          <w:rFonts w:ascii="Times New Roman" w:hAnsi="Times New Roman" w:cs="Times New Roman"/>
+          <w:i w:val="0"/>
+          <w:iCs w:val="0"/>
+          <w:color w:val="auto"/>
+          <w:sz w:val="24"/>
+          <w:szCs w:val="24"/>
+        </w:rPr>
+        <w:t>model</w:t>
+      </w:r>
+      <w:r>
+        <w:rPr>
+          <w:rFonts w:ascii="Times New Roman" w:hAnsi="Times New Roman" w:cs="Times New Roman"/>
+          <w:i w:val="0"/>
+          <w:iCs w:val="0"/>
+          <w:color w:val="auto"/>
+          <w:sz w:val="24"/>
+          <w:szCs w:val="24"/>
+        </w:rPr>
+        <w:t>.</w:t>
+      </w:r>
+    </w:p>
+    <w:p>
+      <w:pPr>
+        <w:pStyle w:val="Caption"/>
+        <w:rPr>
+          <w:rFonts w:ascii="Times New Roman" w:hAnsi="Times New Roman" w:cs="Times New Roman"/>
+          <w:i w:val="0"/>
+          <w:iCs w:val="0"/>
+          <w:sz w:val="24"/>
+          <w:szCs w:val="24"/>
+        </w:rPr>
+      </w:pPr>
+    </w:p>
+    <w:p>
+      <w:pPr>
+        <w:pStyle w:val="Default"/>
+        <w:keepNext/>
+        <w:jc w:val="center"/>
+      </w:pPr>
+      <w:r>
+        <w:rPr>
+          <w:noProof/>
+        </w:rPr>
+        <w:drawing>
+          <wp:inline distT="0" distB="0" distL="0" distR="0" wp14:anchorId="638983B6" wp14:editId="5394D7D6">
+            <wp:extent cx="4819650" cy="2409825"/>
+            <wp:effectExtent l="0" t="0" r="0" b="9525"/>
+            <wp:docPr id="4" name="Picture 4"/>
+            <wp:cNvGraphicFramePr>
+              <a:graphicFrameLocks xmlns:a="http://schemas.openxmlformats.org/drawingml/2006/main" noChangeAspect="1"/>
+            </wp:cNvGraphicFramePr>
+            <a:graphic xmlns:a="http://schemas.openxmlformats.org/drawingml/2006/main">
+              <a:graphicData uri="http://schemas.openxmlformats.org/drawingml/2006/picture">
+                <pic:pic xmlns:pic="http://schemas.openxmlformats.org/drawingml/2006/picture">
+                  <pic:nvPicPr>
+                    <pic:cNvPr id="1" name=""/>
+                    <pic:cNvPicPr/>
+                  </pic:nvPicPr>
+                  <pic:blipFill rotWithShape="1">
+                    <a:blip r:embed="rId15"/>
+                    <a:srcRect l="748" t="40646" r="45406" b="11491"/>
+                    <a:stretch/>
+                  </pic:blipFill>
+                  <pic:spPr bwMode="auto">
+                    <a:xfrm>
+                      <a:off x="0" y="0"/>
+                      <a:ext cx="4820071" cy="2410036"/>
+                    </a:xfrm>
+                    <a:prstGeom prst="rect">
+                      <a:avLst/>
+                    </a:prstGeom>
+                    <a:ln>
+                      <a:noFill/>
+                    </a:ln>
+                    <a:extLst>
+                      <a:ext uri="{53640926-AAD7-44D8-BBD7-CCE9431645EC}">
+                        <a14:shadowObscured xmlns:a14="http://schemas.microsoft.com/office/drawing/2010/main"/>
+                      </a:ext>
+                    </a:extLst>
+                  </pic:spPr>
+                </pic:pic>
+              </a:graphicData>
+            </a:graphic>
+          </wp:inline>
+        </w:drawing>
+      </w:r>
+    </w:p>
+    <w:p>
+      <w:pPr>
+        <w:pStyle w:val="Caption"/>
+        <w:jc w:val="center"/>
+        <w:rPr>
+          <w:rFonts w:ascii="Times New Roman" w:hAnsi="Times New Roman" w:cs="Times New Roman"/>
+          <w:i w:val="0"/>
+          <w:iCs w:val="0"/>
+          <w:color w:val="auto"/>
+          <w:sz w:val="24"/>
+          <w:szCs w:val="24"/>
+        </w:rPr>
+      </w:pPr>
+      <w:bookmarkStart w:id="8" w:name="_Ref35354664"/>
+      <w:r>
+        <w:rPr>
+          <w:rFonts w:ascii="Times New Roman" w:hAnsi="Times New Roman" w:cs="Times New Roman"/>
+          <w:i w:val="0"/>
+          <w:iCs w:val="0"/>
+          <w:color w:val="auto"/>
+          <w:sz w:val="24"/>
+          <w:szCs w:val="24"/>
+        </w:rPr>
+        <w:t xml:space="preserve">Figure </w:t>
+      </w:r>
+      <w:r>
+        <w:rPr>
+          <w:rFonts w:ascii="Times New Roman" w:hAnsi="Times New Roman" w:cs="Times New Roman"/>
+          <w:i w:val="0"/>
+          <w:iCs w:val="0"/>
+          <w:color w:val="auto"/>
+          <w:sz w:val="24"/>
+          <w:szCs w:val="24"/>
+        </w:rPr>
+        <w:fldChar w:fldCharType="begin"/>
+      </w:r>
+      <w:r>
+        <w:rPr>
+          <w:rFonts w:ascii="Times New Roman" w:hAnsi="Times New Roman" w:cs="Times New Roman"/>
+          <w:i w:val="0"/>
+          <w:iCs w:val="0"/>
+          <w:color w:val="auto"/>
+          <w:sz w:val="24"/>
+          <w:szCs w:val="24"/>
+        </w:rPr>
+        <w:instrText xml:space="preserve"> SEQ Figure \* ARABIC </w:instrText>
+      </w:r>
+      <w:r>
+        <w:rPr>
+          <w:rFonts w:ascii="Times New Roman" w:hAnsi="Times New Roman" w:cs="Times New Roman"/>
+          <w:i w:val="0"/>
+          <w:iCs w:val="0"/>
+          <w:color w:val="auto"/>
+          <w:sz w:val="24"/>
+          <w:szCs w:val="24"/>
+        </w:rPr>
+        <w:fldChar w:fldCharType="separate"/>
+      </w:r>
+      <w:r>
+        <w:rPr>
+          <w:rFonts w:ascii="Times New Roman" w:hAnsi="Times New Roman" w:cs="Times New Roman"/>
+          <w:i w:val="0"/>
+          <w:iCs w:val="0"/>
+          <w:color w:val="auto"/>
+          <w:sz w:val="24"/>
+          <w:szCs w:val="24"/>
+        </w:rPr>
+        <w:t>9</w:t>
+      </w:r>
+      <w:r>
+        <w:rPr>
+          <w:rFonts w:ascii="Times New Roman" w:hAnsi="Times New Roman" w:cs="Times New Roman"/>
+          <w:i w:val="0"/>
+          <w:iCs w:val="0"/>
+          <w:color w:val="auto"/>
+          <w:sz w:val="24"/>
+          <w:szCs w:val="24"/>
+        </w:rPr>
+        <w:fldChar w:fldCharType="end"/>
+      </w:r>
+      <w:bookmarkEnd w:id="8"/>
+      <w:r>
+        <w:rPr>
+          <w:rFonts w:ascii="Times New Roman" w:hAnsi="Times New Roman" w:cs="Times New Roman"/>
+          <w:i w:val="0"/>
+          <w:iCs w:val="0"/>
+          <w:color w:val="auto"/>
+          <w:sz w:val="24"/>
+          <w:szCs w:val="24"/>
+        </w:rPr>
+        <w:t xml:space="preserve">. </w:t>
+      </w:r>
+      <w:r>
+        <w:rPr>
+          <w:rFonts w:ascii="Times New Roman" w:hAnsi="Times New Roman" w:cs="Times New Roman"/>
+          <w:i w:val="0"/>
+          <w:iCs w:val="0"/>
+          <w:color w:val="auto"/>
+          <w:sz w:val="24"/>
+          <w:szCs w:val="24"/>
+        </w:rPr>
+        <w:t xml:space="preserve">The fitted results for </w:t>
+      </w:r>
+      <w:r>
+        <w:rPr>
+          <w:rFonts w:ascii="Times New Roman" w:hAnsi="Times New Roman" w:cs="Times New Roman"/>
+          <w:i w:val="0"/>
+          <w:iCs w:val="0"/>
+          <w:color w:val="auto"/>
+          <w:sz w:val="24"/>
+          <w:szCs w:val="24"/>
+        </w:rPr>
+        <w:t>C</w:t>
+      </w:r>
+      <w:r>
+        <w:rPr>
+          <w:rFonts w:ascii="Times New Roman" w:hAnsi="Times New Roman" w:cs="Times New Roman"/>
+          <w:i w:val="0"/>
+          <w:iCs w:val="0"/>
+          <w:color w:val="auto"/>
+          <w:sz w:val="24"/>
+          <w:szCs w:val="24"/>
+        </w:rPr>
+        <w:t>AR model.</w:t>
+      </w:r>
+    </w:p>
+    <w:p/>
+    <w:p>
+      <w:bookmarkStart w:id="9" w:name="_GoBack"/>
+      <w:bookmarkEnd w:id="9"/>
     </w:p>
     <w:sectPr>
-      <w:footerReference w:type="default" r:id="rId14"/>
+      <w:footerReference w:type="default" r:id="rId16"/>
       <w:pgSz w:w="12240" w:h="15840"/>
       <w:pgMar w:top="1440" w:right="1440" w:bottom="1440" w:left="1440" w:header="720" w:footer="720" w:gutter="0"/>
       <w:cols w:space="720"/>
@@ -3265,6 +4404,59 @@
     <w:basedOn w:val="DefaultParagraphFont"/>
     <w:rsid w:val="00571E3F"/>
   </w:style>
+  <w:style w:type="paragraph" w:styleId="HTMLPreformatted">
+    <w:name w:val="HTML Preformatted"/>
+    <w:basedOn w:val="Normal"/>
+    <w:link w:val="HTMLPreformattedChar"/>
+    <w:uiPriority w:val="99"/>
+    <w:semiHidden/>
+    <w:unhideWhenUsed/>
+    <w:rsid w:val="002122B3"/>
+    <w:pPr>
+      <w:tabs>
+        <w:tab w:val="left" w:pos="916"/>
+        <w:tab w:val="left" w:pos="1832"/>
+        <w:tab w:val="left" w:pos="2748"/>
+        <w:tab w:val="left" w:pos="3664"/>
+        <w:tab w:val="left" w:pos="4580"/>
+        <w:tab w:val="left" w:pos="5496"/>
+        <w:tab w:val="left" w:pos="6412"/>
+        <w:tab w:val="left" w:pos="7328"/>
+        <w:tab w:val="left" w:pos="8244"/>
+        <w:tab w:val="left" w:pos="9160"/>
+        <w:tab w:val="left" w:pos="10076"/>
+        <w:tab w:val="left" w:pos="10992"/>
+        <w:tab w:val="left" w:pos="11908"/>
+        <w:tab w:val="left" w:pos="12824"/>
+        <w:tab w:val="left" w:pos="13740"/>
+        <w:tab w:val="left" w:pos="14656"/>
+      </w:tabs>
+      <w:spacing w:after="0" w:line="240" w:lineRule="auto"/>
+    </w:pPr>
+    <w:rPr>
+      <w:rFonts w:ascii="Courier New" w:eastAsia="Times New Roman" w:hAnsi="Courier New" w:cs="Courier New"/>
+      <w:sz w:val="20"/>
+      <w:szCs w:val="20"/>
+    </w:rPr>
+  </w:style>
+  <w:style w:type="character" w:customStyle="1" w:styleId="HTMLPreformattedChar">
+    <w:name w:val="HTML Preformatted Char"/>
+    <w:basedOn w:val="DefaultParagraphFont"/>
+    <w:link w:val="HTMLPreformatted"/>
+    <w:uiPriority w:val="99"/>
+    <w:semiHidden/>
+    <w:rsid w:val="002122B3"/>
+    <w:rPr>
+      <w:rFonts w:ascii="Courier New" w:eastAsia="Times New Roman" w:hAnsi="Courier New" w:cs="Courier New"/>
+      <w:sz w:val="20"/>
+      <w:szCs w:val="20"/>
+    </w:rPr>
+  </w:style>
+  <w:style w:type="character" w:customStyle="1" w:styleId="gd15mcfceub">
+    <w:name w:val="gd15mcfceub"/>
+    <w:basedOn w:val="DefaultParagraphFont"/>
+    <w:rsid w:val="002122B3"/>
+  </w:style>
 </w:styles>
 </file>
 
@@ -3568,7 +4760,7 @@
 </file>
 
 <file path=customXml/itemProps1.xml><?xml version="1.0" encoding="utf-8"?>
-<ds:datastoreItem xmlns:ds="http://schemas.openxmlformats.org/officeDocument/2006/customXml" ds:itemID="{1699F1E0-151C-4F3A-BC31-9462B40718E2}">
+<ds:datastoreItem xmlns:ds="http://schemas.openxmlformats.org/officeDocument/2006/customXml" ds:itemID="{C56A3CD7-3DB4-46E1-B47E-E7563703140D}">
   <ds:schemaRefs>
     <ds:schemaRef ds:uri="http://schemas.openxmlformats.org/officeDocument/2006/bibliography"/>
   </ds:schemaRefs>
